--- a/3.Orientaciones/EventoSGTAPI-27Febrero/Ejercicio2_RevisionCotizaciones/Cotizaciones_Institucional-CDI.docx
+++ b/3.Orientaciones/EventoSGTAPI-27Febrero/Ejercicio2_RevisionCotizaciones/Cotizaciones_Institucional-CDI.docx
@@ -135,9 +135,6 @@
       </w:r>
     </w:p>
     <w:p>
-      <w:pPr>
-        <w:jc w:val="both"/>
-      </w:pPr>
       <w:r>
         <w:rPr>
           <w:rFonts w:eastAsia="Arial" w:cs="Arial"/>
@@ -236,8 +233,44 @@
         <w:t>, levantando el Acta de revisión</w:t>
       </w:r>
       <w:r>
+        <w:t xml:space="preserve"> </w:t>
+      </w:r>
+      <w:bookmarkStart w:id="1" w:name="_GoBack"/>
+      <w:bookmarkEnd w:id="1"/>
+      <w:r>
+        <w:t xml:space="preserve">y diligenciando el formato </w:t>
+      </w:r>
+      <w:r>
+        <w:rPr>
+          <w:b/>
+          <w:i/>
+        </w:rPr>
+        <w:t>f</w:t>
+      </w:r>
+      <w:proofErr w:type="gramStart"/>
+      <w:r>
+        <w:rPr>
+          <w:b/>
+          <w:i/>
+        </w:rPr>
+        <w:t>1.g10.pp</w:t>
+      </w:r>
+      <w:proofErr w:type="gramEnd"/>
+      <w:r>
+        <w:rPr>
+          <w:b/>
+          <w:i/>
+        </w:rPr>
+        <w:t>_formato_cuadro_comparativo_de_cotizaciones_y_ofertas_-eas-_v1</w:t>
+      </w:r>
+      <w:r>
         <w:t>.</w:t>
       </w:r>
+    </w:p>
+    <w:p>
+      <w:pPr>
+        <w:jc w:val="both"/>
+      </w:pPr>
     </w:p>
     <w:tbl>
       <w:tblPr>
@@ -4234,6 +4267,7 @@
                 <w:iCs/>
                 <w:lang w:eastAsia="es-CO"/>
               </w:rPr>
+              <w:lastRenderedPageBreak/>
               <w:t>Pala para tortas</w:t>
             </w:r>
           </w:p>
@@ -4540,7 +4574,6 @@
                 <w:iCs/>
                 <w:lang w:eastAsia="es-CO"/>
               </w:rPr>
-              <w:lastRenderedPageBreak/>
               <w:t>Set de cuchillos para cocina</w:t>
             </w:r>
           </w:p>
@@ -9618,6 +9651,7 @@
                 <w:iCs/>
                 <w:lang w:eastAsia="es-CO"/>
               </w:rPr>
+              <w:lastRenderedPageBreak/>
               <w:t>Tallímetro</w:t>
             </w:r>
           </w:p>
@@ -14477,6 +14511,7 @@
                 <w:iCs/>
                 <w:lang w:eastAsia="es-CO"/>
               </w:rPr>
+              <w:lastRenderedPageBreak/>
               <w:t>Set de cuchillos para cocina</w:t>
             </w:r>
           </w:p>
@@ -14783,7 +14818,6 @@
                 <w:iCs/>
                 <w:lang w:eastAsia="es-CO"/>
               </w:rPr>
-              <w:lastRenderedPageBreak/>
               <w:t>Termómetro para alimentos</w:t>
             </w:r>
           </w:p>
@@ -19582,6 +19616,7 @@
                 <w:iCs/>
                 <w:lang w:eastAsia="es-CO"/>
               </w:rPr>
+              <w:lastRenderedPageBreak/>
               <w:t>Tallímetro</w:t>
             </w:r>
           </w:p>
@@ -21615,8 +21650,6 @@
               </w:rPr>
               <w:t>:</w:t>
             </w:r>
-            <w:bookmarkStart w:id="1" w:name="_GoBack"/>
-            <w:bookmarkEnd w:id="1"/>
             <w:r>
               <w:rPr>
                 <w:rFonts w:ascii="Lucida Console" w:eastAsia="Times New Roman" w:hAnsi="Lucida Console" w:cs="Times New Roman"/>
@@ -24926,6 +24959,7 @@
                 <w:szCs w:val="20"/>
                 <w:lang w:eastAsia="es-CO"/>
               </w:rPr>
+              <w:lastRenderedPageBreak/>
               <w:t>Pinzas de alimentos</w:t>
             </w:r>
           </w:p>
@@ -25264,7 +25298,6 @@
                 <w:szCs w:val="20"/>
                 <w:lang w:eastAsia="es-CO"/>
               </w:rPr>
-              <w:lastRenderedPageBreak/>
               <w:t>Tenedor de mango largo</w:t>
             </w:r>
           </w:p>
@@ -31332,13 +31365,13 @@
     <w:name w:val="Normal"/>
     <w:qFormat/>
   </w:style>
-  <w:style w:type="character" w:default="1" w:styleId="DefaultParagraphFont">
+  <w:style w:type="character" w:default="1" w:styleId="Fuentedeprrafopredeter">
     <w:name w:val="Default Paragraph Font"/>
     <w:uiPriority w:val="1"/>
     <w:semiHidden/>
     <w:unhideWhenUsed/>
   </w:style>
-  <w:style w:type="table" w:default="1" w:styleId="TableNormal">
+  <w:style w:type="table" w:default="1" w:styleId="Tablanormal">
     <w:name w:val="Normal Table"/>
     <w:uiPriority w:val="99"/>
     <w:semiHidden/>
@@ -31353,7 +31386,7 @@
       </w:tblCellMar>
     </w:tblPr>
   </w:style>
-  <w:style w:type="numbering" w:default="1" w:styleId="NoList">
+  <w:style w:type="numbering" w:default="1" w:styleId="Sinlista">
     <w:name w:val="No List"/>
     <w:uiPriority w:val="99"/>
     <w:semiHidden/>
